--- a/reports/Call 2/Student #3/D04/03 - Requirements - Student #3.docx
+++ b/reports/Call 2/Student #3/D04/03 - Requirements - Student #3.docx
@@ -136,7 +136,7 @@
                   <w:rPr>
                     <w:rFonts w:asciiTheme="majorHAnsi" w:hAnsiTheme="majorHAnsi" w:cstheme="majorHAnsi"/>
                   </w:rPr>
-                  <w:t>1</w:t>
+                  <w:t>2</w:t>
                 </w:r>
                 <w:r>
                   <w:rPr>
@@ -225,14 +225,14 @@
                     <w:rFonts w:asciiTheme="majorHAnsi" w:hAnsiTheme="majorHAnsi" w:cstheme="majorHAnsi"/>
                     <w:lang w:val="pt-PT"/>
                   </w:rPr>
-                  <w:t xml:space="preserve"> https://github.com/Manuelgithuv/Acme-ANS-D0</w:t>
+                  <w:t xml:space="preserve"> https://github.com/Manuelgithuv/Acme-ANS-</w:t>
                 </w:r>
                 <w:r>
                   <w:rPr>
                     <w:rFonts w:asciiTheme="majorHAnsi" w:hAnsiTheme="majorHAnsi" w:cstheme="majorHAnsi"/>
                     <w:lang w:val="pt-PT"/>
                   </w:rPr>
-                  <w:t>4</w:t>
+                  <w:t>C2</w:t>
                 </w:r>
               </w:sdtContent>
             </w:sdt>
@@ -528,33 +528,8 @@
                     <w:rFonts w:asciiTheme="majorHAnsi" w:hAnsiTheme="majorHAnsi" w:cstheme="majorHAnsi"/>
                     <w:lang w:val="es-ES"/>
                   </w:rPr>
-                  <w:t xml:space="preserve">, </w:t>
+                  <w:t>, project manager, tester</w:t>
                 </w:r>
-                <w:proofErr w:type="spellStart"/>
-                <w:r>
-                  <w:rPr>
-                    <w:rFonts w:asciiTheme="majorHAnsi" w:hAnsiTheme="majorHAnsi" w:cstheme="majorHAnsi"/>
-                    <w:lang w:val="es-ES"/>
-                  </w:rPr>
-                  <w:t>project</w:t>
-                </w:r>
-                <w:proofErr w:type="spellEnd"/>
-                <w:r>
-                  <w:rPr>
-                    <w:rFonts w:asciiTheme="majorHAnsi" w:hAnsiTheme="majorHAnsi" w:cstheme="majorHAnsi"/>
-                    <w:lang w:val="es-ES"/>
-                  </w:rPr>
-                  <w:t xml:space="preserve"> manager, </w:t>
-                </w:r>
-                <w:proofErr w:type="spellStart"/>
-                <w:r>
-                  <w:rPr>
-                    <w:rFonts w:asciiTheme="majorHAnsi" w:hAnsiTheme="majorHAnsi" w:cstheme="majorHAnsi"/>
-                    <w:lang w:val="es-ES"/>
-                  </w:rPr>
-                  <w:t>tester</w:t>
-                </w:r>
-                <w:proofErr w:type="spellEnd"/>
                 <w:r>
                   <w:rPr>
                     <w:rFonts w:asciiTheme="majorHAnsi" w:hAnsiTheme="majorHAnsi" w:cstheme="majorHAnsi"/>
@@ -7675,6 +7650,7 @@
     <w:rsid w:val="00354637"/>
     <w:rsid w:val="00362E40"/>
     <w:rsid w:val="00367932"/>
+    <w:rsid w:val="003754D2"/>
     <w:rsid w:val="003936CA"/>
     <w:rsid w:val="003B0252"/>
     <w:rsid w:val="004D2023"/>
@@ -7695,6 +7671,7 @@
     <w:rsid w:val="008D6165"/>
     <w:rsid w:val="00953D97"/>
     <w:rsid w:val="009D5AF9"/>
+    <w:rsid w:val="009D7099"/>
     <w:rsid w:val="00A16CDA"/>
     <w:rsid w:val="00A222AC"/>
     <w:rsid w:val="00AF7B50"/>
